--- a/MineriaDatos/Sergio Castillo-Avance 1 Proyecto.docx
+++ b/MineriaDatos/Sergio Castillo-Avance 1 Proyecto.docx
@@ -140,21 +140,22 @@
     </w:p>
     <w:sdt>
       <w:sdtPr>
+        <w:rPr>
+          <w:rFonts w:asciiTheme="minorHAnsi" w:eastAsiaTheme="minorHAnsi" w:hAnsiTheme="minorHAnsi" w:cstheme="minorBidi"/>
+          <w:b w:val="0"/>
+          <w:bCs w:val="0"/>
+          <w:color w:val="auto"/>
+          <w:sz w:val="22"/>
+          <w:szCs w:val="22"/>
+          <w:lang w:eastAsia="en-US"/>
+        </w:rPr>
         <w:id w:val="1162043617"/>
         <w:docPartObj>
           <w:docPartGallery w:val="Table of Contents"/>
           <w:docPartUnique/>
         </w:docPartObj>
       </w:sdtPr>
-      <w:sdtEndPr>
-        <w:rPr>
-          <w:rFonts w:asciiTheme="minorHAnsi" w:eastAsiaTheme="minorHAnsi" w:hAnsiTheme="minorHAnsi" w:cstheme="minorBidi"/>
-          <w:color w:val="auto"/>
-          <w:sz w:val="22"/>
-          <w:szCs w:val="22"/>
-          <w:lang w:eastAsia="en-US"/>
-        </w:rPr>
-      </w:sdtEndPr>
+      <w:sdtEndPr/>
       <w:sdtContent>
         <w:p>
           <w:pPr>
@@ -1573,29 +1574,27 @@
       <w:r>
         <w:br w:type="page"/>
       </w:r>
-      <w:bookmarkStart w:id="0" w:name="_GoBack"/>
-      <w:bookmarkEnd w:id="0"/>
     </w:p>
     <w:p>
       <w:pPr>
         <w:pStyle w:val="Ttulo1"/>
       </w:pPr>
-      <w:bookmarkStart w:id="1" w:name="_Toc34774958"/>
+      <w:bookmarkStart w:id="0" w:name="_Toc34774958"/>
       <w:r>
         <w:lastRenderedPageBreak/>
         <w:t>Entendimiento de Negocio</w:t>
       </w:r>
-      <w:bookmarkEnd w:id="1"/>
+      <w:bookmarkEnd w:id="0"/>
     </w:p>
     <w:p>
       <w:pPr>
         <w:pStyle w:val="Ttulo2"/>
       </w:pPr>
-      <w:bookmarkStart w:id="2" w:name="_Toc34774959"/>
+      <w:bookmarkStart w:id="1" w:name="_Toc34774959"/>
       <w:r>
         <w:t>Objetivos de Negocio</w:t>
       </w:r>
-      <w:bookmarkEnd w:id="2"/>
+      <w:bookmarkEnd w:id="1"/>
     </w:p>
     <w:p>
       <w:r>
@@ -1606,11 +1605,11 @@
       <w:pPr>
         <w:pStyle w:val="Ttulo2"/>
       </w:pPr>
-      <w:bookmarkStart w:id="3" w:name="_Toc34774960"/>
+      <w:bookmarkStart w:id="2" w:name="_Toc34774960"/>
       <w:r>
         <w:t>Criterios de Éxito</w:t>
       </w:r>
-      <w:bookmarkEnd w:id="3"/>
+      <w:bookmarkEnd w:id="2"/>
     </w:p>
     <w:p>
       <w:r>
@@ -1621,21 +1620,21 @@
       <w:pPr>
         <w:pStyle w:val="Ttulo2"/>
       </w:pPr>
-      <w:bookmarkStart w:id="4" w:name="_Toc34774961"/>
+      <w:bookmarkStart w:id="3" w:name="_Toc34774961"/>
       <w:r>
         <w:t>Situación Actual</w:t>
       </w:r>
-      <w:bookmarkEnd w:id="4"/>
+      <w:bookmarkEnd w:id="3"/>
     </w:p>
     <w:p>
       <w:pPr>
         <w:pStyle w:val="Ttulo3"/>
       </w:pPr>
-      <w:bookmarkStart w:id="5" w:name="_Toc34774962"/>
+      <w:bookmarkStart w:id="4" w:name="_Toc34774962"/>
       <w:r>
         <w:t>Inventario de Recursos</w:t>
       </w:r>
-      <w:bookmarkEnd w:id="5"/>
+      <w:bookmarkEnd w:id="4"/>
     </w:p>
     <w:p>
       <w:r>
@@ -1663,11 +1662,11 @@
       <w:pPr>
         <w:pStyle w:val="Ttulo3"/>
       </w:pPr>
-      <w:bookmarkStart w:id="6" w:name="_Toc34774963"/>
+      <w:bookmarkStart w:id="5" w:name="_Toc34774963"/>
       <w:r>
         <w:t>Requerimientos</w:t>
       </w:r>
-      <w:bookmarkEnd w:id="6"/>
+      <w:bookmarkEnd w:id="5"/>
     </w:p>
     <w:p>
       <w:pPr>
@@ -1717,11 +1716,11 @@
       <w:pPr>
         <w:pStyle w:val="Ttulo3"/>
       </w:pPr>
-      <w:bookmarkStart w:id="7" w:name="_Toc34774964"/>
+      <w:bookmarkStart w:id="6" w:name="_Toc34774964"/>
       <w:r>
         <w:t>Supuestos</w:t>
       </w:r>
-      <w:bookmarkEnd w:id="7"/>
+      <w:bookmarkEnd w:id="6"/>
     </w:p>
     <w:p>
       <w:r>
@@ -1759,11 +1758,11 @@
       <w:pPr>
         <w:pStyle w:val="Ttulo3"/>
       </w:pPr>
-      <w:bookmarkStart w:id="8" w:name="_Toc34774965"/>
+      <w:bookmarkStart w:id="7" w:name="_Toc34774965"/>
       <w:r>
         <w:t>Restricciones</w:t>
       </w:r>
-      <w:bookmarkEnd w:id="8"/>
+      <w:bookmarkEnd w:id="7"/>
     </w:p>
     <w:p>
       <w:r>
@@ -1804,11 +1803,11 @@
       <w:pPr>
         <w:pStyle w:val="Ttulo3"/>
       </w:pPr>
-      <w:bookmarkStart w:id="9" w:name="_Toc34774966"/>
+      <w:bookmarkStart w:id="8" w:name="_Toc34774966"/>
       <w:r>
         <w:t>Riesgos</w:t>
       </w:r>
-      <w:bookmarkEnd w:id="9"/>
+      <w:bookmarkEnd w:id="8"/>
     </w:p>
     <w:tbl>
       <w:tblPr>
@@ -2108,11 +2107,11 @@
       <w:pPr>
         <w:pStyle w:val="Ttulo3"/>
       </w:pPr>
-      <w:bookmarkStart w:id="10" w:name="_Toc34774967"/>
+      <w:bookmarkStart w:id="9" w:name="_Toc34774967"/>
       <w:r>
         <w:t>Beneficios</w:t>
       </w:r>
-      <w:bookmarkEnd w:id="10"/>
+      <w:bookmarkEnd w:id="9"/>
     </w:p>
     <w:p>
       <w:r>
@@ -2143,12 +2142,12 @@
       <w:pPr>
         <w:pStyle w:val="Ttulo2"/>
       </w:pPr>
-      <w:bookmarkStart w:id="11" w:name="_Toc34774968"/>
+      <w:bookmarkStart w:id="10" w:name="_Toc34774968"/>
       <w:r>
         <w:lastRenderedPageBreak/>
         <w:t>Plan de Proyecto</w:t>
       </w:r>
-      <w:bookmarkEnd w:id="11"/>
+      <w:bookmarkEnd w:id="10"/>
     </w:p>
     <w:tbl>
       <w:tblPr>
@@ -2544,10 +2543,7 @@
             </w:r>
             <w:proofErr w:type="spellEnd"/>
             <w:r>
-              <w:t xml:space="preserve"> </w:t>
-            </w:r>
-            <w:r>
-              <w:t>de pruebas</w:t>
+              <w:t xml:space="preserve"> de pruebas</w:t>
             </w:r>
           </w:p>
           <w:p>
@@ -2673,11 +2669,11 @@
       <w:pPr>
         <w:pStyle w:val="Ttulo3"/>
       </w:pPr>
-      <w:bookmarkStart w:id="12" w:name="_Toc34774969"/>
+      <w:bookmarkStart w:id="11" w:name="_Toc34774969"/>
       <w:r>
         <w:t>Evaluación de herramientas y técnicas</w:t>
       </w:r>
-      <w:bookmarkEnd w:id="12"/>
+      <w:bookmarkEnd w:id="11"/>
     </w:p>
     <w:p>
       <w:r>
@@ -2693,11 +2689,11 @@
       <w:pPr>
         <w:pStyle w:val="Ttulo2"/>
       </w:pPr>
-      <w:bookmarkStart w:id="13" w:name="_Toc34774970"/>
+      <w:bookmarkStart w:id="12" w:name="_Toc34774970"/>
       <w:r>
         <w:t>Objetivos de minería de datos</w:t>
       </w:r>
-      <w:bookmarkEnd w:id="13"/>
+      <w:bookmarkEnd w:id="12"/>
     </w:p>
     <w:p>
       <w:r>
@@ -2708,11 +2704,11 @@
       <w:pPr>
         <w:pStyle w:val="Ttulo3"/>
       </w:pPr>
-      <w:bookmarkStart w:id="14" w:name="_Toc34774971"/>
+      <w:bookmarkStart w:id="13" w:name="_Toc34774971"/>
       <w:r>
         <w:t>Criterios de éxito</w:t>
       </w:r>
-      <w:bookmarkEnd w:id="14"/>
+      <w:bookmarkEnd w:id="13"/>
     </w:p>
     <w:p>
       <w:r>
@@ -2731,22 +2727,22 @@
       <w:pPr>
         <w:pStyle w:val="Ttulo1"/>
       </w:pPr>
-      <w:bookmarkStart w:id="15" w:name="_Toc34774972"/>
+      <w:bookmarkStart w:id="14" w:name="_Toc34774972"/>
       <w:r>
         <w:lastRenderedPageBreak/>
         <w:t>Entendimiento de los datos</w:t>
       </w:r>
-      <w:bookmarkEnd w:id="15"/>
+      <w:bookmarkEnd w:id="14"/>
     </w:p>
     <w:p>
       <w:pPr>
         <w:pStyle w:val="Ttulo2"/>
       </w:pPr>
-      <w:bookmarkStart w:id="16" w:name="_Toc34774973"/>
+      <w:bookmarkStart w:id="15" w:name="_Toc34774973"/>
       <w:r>
         <w:t>Conjunto de datos requeridos</w:t>
       </w:r>
-      <w:bookmarkEnd w:id="16"/>
+      <w:bookmarkEnd w:id="15"/>
     </w:p>
     <w:p>
       <w:r>
@@ -2765,11 +2761,11 @@
       <w:pPr>
         <w:pStyle w:val="Ttulo2"/>
       </w:pPr>
-      <w:bookmarkStart w:id="17" w:name="_Toc34774974"/>
+      <w:bookmarkStart w:id="16" w:name="_Toc34774974"/>
       <w:r>
         <w:t>Método de acceso</w:t>
       </w:r>
-      <w:bookmarkEnd w:id="17"/>
+      <w:bookmarkEnd w:id="16"/>
     </w:p>
     <w:p>
       <w:r>
@@ -2796,11 +2792,11 @@
       <w:pPr>
         <w:pStyle w:val="Ttulo2"/>
       </w:pPr>
-      <w:bookmarkStart w:id="18" w:name="_Toc34774975"/>
+      <w:bookmarkStart w:id="17" w:name="_Toc34774975"/>
       <w:r>
         <w:t>Descripción de los datos</w:t>
       </w:r>
-      <w:bookmarkEnd w:id="18"/>
+      <w:bookmarkEnd w:id="17"/>
     </w:p>
     <w:p>
       <w:r>
@@ -2815,6 +2811,17 @@
         <w:t xml:space="preserve"> a utilizar:</w:t>
       </w:r>
     </w:p>
+    <w:p>
+      <w:pPr>
+        <w:sectPr>
+          <w:pgSz w:w="11906" w:h="16838"/>
+          <w:pgMar w:top="1417" w:right="1701" w:bottom="1417" w:left="1701" w:header="720" w:footer="720" w:gutter="0"/>
+          <w:cols w:space="720"/>
+          <w:docGrid w:linePitch="360"/>
+        </w:sectPr>
+      </w:pPr>
+    </w:p>
+    <w:p/>
     <w:tbl>
       <w:tblPr>
         <w:tblStyle w:val="Listaclara-nfasis1"/>
@@ -2822,8 +2829,9 @@
         <w:tblLook w:val="04A0" w:firstRow="1" w:lastRow="0" w:firstColumn="1" w:lastColumn="0" w:noHBand="0" w:noVBand="1"/>
       </w:tblPr>
       <w:tblGrid>
-        <w:gridCol w:w="1931"/>
-        <w:gridCol w:w="6736"/>
+        <w:gridCol w:w="2988"/>
+        <w:gridCol w:w="1260"/>
+        <w:gridCol w:w="7290"/>
       </w:tblGrid>
       <w:tr>
         <w:trPr>
@@ -2832,7 +2840,7 @@
         <w:tc>
           <w:tcPr>
             <w:cnfStyle w:val="001000000000" w:firstRow="0" w:lastRow="0" w:firstColumn="1" w:lastColumn="0" w:oddVBand="0" w:evenVBand="0" w:oddHBand="0" w:evenHBand="0" w:firstRowFirstColumn="0" w:firstRowLastColumn="0" w:lastRowFirstColumn="0" w:lastRowLastColumn="0"/>
-            <w:tcW w:w="1931" w:type="dxa"/>
+            <w:tcW w:w="2988" w:type="dxa"/>
           </w:tcPr>
           <w:p>
             <w:r>
@@ -2842,12 +2850,19 @@
         </w:tc>
         <w:tc>
           <w:tcPr>
-            <w:tcW w:w="6736" w:type="dxa"/>
-          </w:tcPr>
-          <w:p>
-            <w:pPr>
+            <w:tcW w:w="8550" w:type="dxa"/>
+            <w:gridSpan w:val="2"/>
+          </w:tcPr>
+          <w:p>
+            <w:pPr>
+              <w:tabs>
+                <w:tab w:val="left" w:pos="1073"/>
+              </w:tabs>
               <w:cnfStyle w:val="100000000000" w:firstRow="1" w:lastRow="0" w:firstColumn="0" w:lastColumn="0" w:oddVBand="0" w:evenVBand="0" w:oddHBand="0" w:evenHBand="0" w:firstRowFirstColumn="0" w:firstRowLastColumn="0" w:lastRowFirstColumn="0" w:lastRowLastColumn="0"/>
             </w:pPr>
+            <w:r>
+              <w:tab/>
+            </w:r>
             <w:r>
               <w:t>Descripción</w:t>
             </w:r>
@@ -2861,7 +2876,8 @@
         <w:tc>
           <w:tcPr>
             <w:cnfStyle w:val="001000000000" w:firstRow="0" w:lastRow="0" w:firstColumn="1" w:lastColumn="0" w:oddVBand="0" w:evenVBand="0" w:oddHBand="0" w:evenHBand="0" w:firstRowFirstColumn="0" w:firstRowLastColumn="0" w:lastRowFirstColumn="0" w:lastRowLastColumn="0"/>
-            <w:tcW w:w="1931" w:type="dxa"/>
+            <w:tcW w:w="4248" w:type="dxa"/>
+            <w:gridSpan w:val="2"/>
           </w:tcPr>
           <w:p>
             <w:r>
@@ -2871,20 +2887,15 @@
         </w:tc>
         <w:tc>
           <w:tcPr>
-            <w:tcW w:w="6736" w:type="dxa"/>
+            <w:tcW w:w="7290" w:type="dxa"/>
           </w:tcPr>
           <w:p>
             <w:pPr>
               <w:cnfStyle w:val="000000100000" w:firstRow="0" w:lastRow="0" w:firstColumn="0" w:lastColumn="0" w:oddVBand="0" w:evenVBand="0" w:oddHBand="1" w:evenHBand="0" w:firstRowFirstColumn="0" w:firstRowLastColumn="0" w:lastRowFirstColumn="0" w:lastRowLastColumn="0"/>
             </w:pPr>
             <w:r>
-              <w:t>Indica la fecha de la muestra en formato [m]m/[d]d/</w:t>
-            </w:r>
-            <w:proofErr w:type="spellStart"/>
-            <w:r>
-              <w:t>yyyy</w:t>
-            </w:r>
-            <w:proofErr w:type="spellEnd"/>
+              <w:t>Indica la fecha de la muestra en formato [m]m/[d]d/yyyy</w:t>
+            </w:r>
           </w:p>
         </w:tc>
       </w:tr>
@@ -2892,25 +2903,18 @@
         <w:tc>
           <w:tcPr>
             <w:cnfStyle w:val="001000000000" w:firstRow="0" w:lastRow="0" w:firstColumn="1" w:lastColumn="0" w:oddVBand="0" w:evenVBand="0" w:oddHBand="0" w:evenHBand="0" w:firstRowFirstColumn="0" w:firstRowLastColumn="0" w:lastRowFirstColumn="0" w:lastRowLastColumn="0"/>
-            <w:tcW w:w="1931" w:type="dxa"/>
-          </w:tcPr>
-          <w:p>
-            <w:r>
-              <w:t>Locación (</w:t>
-            </w:r>
-            <w:proofErr w:type="spellStart"/>
-            <w:r>
-              <w:t>Location</w:t>
-            </w:r>
-            <w:proofErr w:type="spellEnd"/>
-            <w:r>
-              <w:t>)</w:t>
-            </w:r>
-          </w:p>
-        </w:tc>
-        <w:tc>
-          <w:tcPr>
-            <w:tcW w:w="6736" w:type="dxa"/>
+            <w:tcW w:w="4248" w:type="dxa"/>
+            <w:gridSpan w:val="2"/>
+          </w:tcPr>
+          <w:p>
+            <w:r>
+              <w:t>Locación (Location)</w:t>
+            </w:r>
+          </w:p>
+        </w:tc>
+        <w:tc>
+          <w:tcPr>
+            <w:tcW w:w="7290" w:type="dxa"/>
           </w:tcPr>
           <w:p>
             <w:pPr>
@@ -2929,30 +2933,18 @@
         <w:tc>
           <w:tcPr>
             <w:cnfStyle w:val="001000000000" w:firstRow="0" w:lastRow="0" w:firstColumn="1" w:lastColumn="0" w:oddVBand="0" w:evenVBand="0" w:oddHBand="0" w:evenHBand="0" w:firstRowFirstColumn="0" w:firstRowLastColumn="0" w:lastRowFirstColumn="0" w:lastRowLastColumn="0"/>
-            <w:tcW w:w="1931" w:type="dxa"/>
-          </w:tcPr>
-          <w:p>
-            <w:proofErr w:type="spellStart"/>
-            <w:r>
-              <w:t>Temp</w:t>
-            </w:r>
-            <w:proofErr w:type="spellEnd"/>
-            <w:r>
-              <w:t>. Mínima (</w:t>
-            </w:r>
-            <w:proofErr w:type="spellStart"/>
-            <w:r>
-              <w:t>MinTemp</w:t>
-            </w:r>
-            <w:proofErr w:type="spellEnd"/>
-            <w:r>
-              <w:t>)</w:t>
-            </w:r>
-          </w:p>
-        </w:tc>
-        <w:tc>
-          <w:tcPr>
-            <w:tcW w:w="6736" w:type="dxa"/>
+            <w:tcW w:w="4248" w:type="dxa"/>
+            <w:gridSpan w:val="2"/>
+          </w:tcPr>
+          <w:p>
+            <w:r>
+              <w:t>Temp. Mínima (MinTemp)</w:t>
+            </w:r>
+          </w:p>
+        </w:tc>
+        <w:tc>
+          <w:tcPr>
+            <w:tcW w:w="7290" w:type="dxa"/>
           </w:tcPr>
           <w:p>
             <w:pPr>
@@ -2968,43 +2960,25 @@
         <w:tc>
           <w:tcPr>
             <w:cnfStyle w:val="001000000000" w:firstRow="0" w:lastRow="0" w:firstColumn="1" w:lastColumn="0" w:oddVBand="0" w:evenVBand="0" w:oddHBand="0" w:evenHBand="0" w:firstRowFirstColumn="0" w:firstRowLastColumn="0" w:lastRowFirstColumn="0" w:lastRowLastColumn="0"/>
-            <w:tcW w:w="1931" w:type="dxa"/>
-          </w:tcPr>
-          <w:p>
-            <w:proofErr w:type="spellStart"/>
-            <w:r>
-              <w:t>Temp</w:t>
-            </w:r>
-            <w:proofErr w:type="spellEnd"/>
-            <w:r>
-              <w:t>. Máxima (</w:t>
-            </w:r>
-            <w:proofErr w:type="spellStart"/>
-            <w:r>
-              <w:t>MaxTemp</w:t>
-            </w:r>
-            <w:proofErr w:type="spellEnd"/>
-            <w:r>
-              <w:t>)</w:t>
-            </w:r>
-          </w:p>
-        </w:tc>
-        <w:tc>
-          <w:tcPr>
-            <w:tcW w:w="6736" w:type="dxa"/>
+            <w:tcW w:w="4248" w:type="dxa"/>
+            <w:gridSpan w:val="2"/>
+          </w:tcPr>
+          <w:p>
+            <w:r>
+              <w:t>Temp. Máxima (MaxTemp)</w:t>
+            </w:r>
+          </w:p>
+        </w:tc>
+        <w:tc>
+          <w:tcPr>
+            <w:tcW w:w="7290" w:type="dxa"/>
           </w:tcPr>
           <w:p>
             <w:pPr>
               <w:cnfStyle w:val="000000000000" w:firstRow="0" w:lastRow="0" w:firstColumn="0" w:lastColumn="0" w:oddVBand="0" w:evenVBand="0" w:oddHBand="0" w:evenHBand="0" w:firstRowFirstColumn="0" w:firstRowLastColumn="0" w:lastRowFirstColumn="0" w:lastRowLastColumn="0"/>
             </w:pPr>
             <w:r>
-              <w:t xml:space="preserve">Indica el valor </w:t>
-            </w:r>
-            <w:r>
-              <w:t>máximo</w:t>
-            </w:r>
-            <w:r>
-              <w:t xml:space="preserve"> de la temperatura durante el día en grados centígrados.</w:t>
+              <w:t>Indica el valor máximo de la temperatura durante el día en grados centígrados.</w:t>
             </w:r>
           </w:p>
         </w:tc>
@@ -3016,38 +2990,26 @@
         <w:tc>
           <w:tcPr>
             <w:cnfStyle w:val="001000000000" w:firstRow="0" w:lastRow="0" w:firstColumn="1" w:lastColumn="0" w:oddVBand="0" w:evenVBand="0" w:oddHBand="0" w:evenHBand="0" w:firstRowFirstColumn="0" w:firstRowLastColumn="0" w:lastRowFirstColumn="0" w:lastRowLastColumn="0"/>
-            <w:tcW w:w="1931" w:type="dxa"/>
-          </w:tcPr>
-          <w:p>
-            <w:r>
-              <w:t>Lluvia caída (</w:t>
-            </w:r>
-            <w:proofErr w:type="spellStart"/>
-            <w:r>
-              <w:t>Rainfall</w:t>
-            </w:r>
-            <w:proofErr w:type="spellEnd"/>
-            <w:r>
-              <w:t>)</w:t>
-            </w:r>
-          </w:p>
-        </w:tc>
-        <w:tc>
-          <w:tcPr>
-            <w:tcW w:w="6736" w:type="dxa"/>
+            <w:tcW w:w="4248" w:type="dxa"/>
+            <w:gridSpan w:val="2"/>
+          </w:tcPr>
+          <w:p>
+            <w:r>
+              <w:t>Lluvia caída (Rainfall)</w:t>
+            </w:r>
+          </w:p>
+        </w:tc>
+        <w:tc>
+          <w:tcPr>
+            <w:tcW w:w="7290" w:type="dxa"/>
           </w:tcPr>
           <w:p>
             <w:pPr>
               <w:cnfStyle w:val="000000100000" w:firstRow="0" w:lastRow="0" w:firstColumn="0" w:lastColumn="0" w:oddVBand="0" w:evenVBand="0" w:oddHBand="1" w:evenHBand="0" w:firstRowFirstColumn="0" w:firstRowLastColumn="0" w:lastRowFirstColumn="0" w:lastRowLastColumn="0"/>
             </w:pPr>
             <w:r>
-              <w:t xml:space="preserve">La cantidad de lluvia caída durante el día en </w:t>
-            </w:r>
-            <w:proofErr w:type="spellStart"/>
-            <w:r>
-              <w:t>mm.</w:t>
-            </w:r>
-            <w:proofErr w:type="spellEnd"/>
+              <w:t>La cantidad de lluvia caída durante el día en mm.</w:t>
+            </w:r>
           </w:p>
         </w:tc>
       </w:tr>
@@ -3055,7 +3017,8 @@
         <w:tc>
           <w:tcPr>
             <w:cnfStyle w:val="001000000000" w:firstRow="0" w:lastRow="0" w:firstColumn="1" w:lastColumn="0" w:oddVBand="0" w:evenVBand="0" w:oddHBand="0" w:evenHBand="0" w:firstRowFirstColumn="0" w:firstRowLastColumn="0" w:lastRowFirstColumn="0" w:lastRowLastColumn="0"/>
-            <w:tcW w:w="1931" w:type="dxa"/>
+            <w:tcW w:w="4248" w:type="dxa"/>
+            <w:gridSpan w:val="2"/>
           </w:tcPr>
           <w:p>
             <w:r>
@@ -3065,20 +3028,15 @@
         </w:tc>
         <w:tc>
           <w:tcPr>
-            <w:tcW w:w="6736" w:type="dxa"/>
+            <w:tcW w:w="7290" w:type="dxa"/>
           </w:tcPr>
           <w:p>
             <w:pPr>
               <w:cnfStyle w:val="000000000000" w:firstRow="0" w:lastRow="0" w:firstColumn="0" w:lastColumn="0" w:oddVBand="0" w:evenVBand="0" w:oddHBand="0" w:evenHBand="0" w:firstRowFirstColumn="0" w:firstRowLastColumn="0" w:lastRowFirstColumn="0" w:lastRowLastColumn="0"/>
             </w:pPr>
             <w:r>
-              <w:t xml:space="preserve">La evaporación plena de las últimas 24 horas en </w:t>
-            </w:r>
-            <w:proofErr w:type="spellStart"/>
-            <w:r>
-              <w:t>mm.</w:t>
-            </w:r>
-            <w:proofErr w:type="spellEnd"/>
+              <w:t>La evaporación plena de las últimas 24 horas en mm.</w:t>
+            </w:r>
           </w:p>
         </w:tc>
       </w:tr>
@@ -3089,25 +3047,18 @@
         <w:tc>
           <w:tcPr>
             <w:cnfStyle w:val="001000000000" w:firstRow="0" w:lastRow="0" w:firstColumn="1" w:lastColumn="0" w:oddVBand="0" w:evenVBand="0" w:oddHBand="0" w:evenHBand="0" w:firstRowFirstColumn="0" w:firstRowLastColumn="0" w:lastRowFirstColumn="0" w:lastRowLastColumn="0"/>
-            <w:tcW w:w="1931" w:type="dxa"/>
-          </w:tcPr>
-          <w:p>
-            <w:r>
-              <w:t>Sol (</w:t>
-            </w:r>
-            <w:proofErr w:type="spellStart"/>
-            <w:r>
-              <w:t>Sunshine</w:t>
-            </w:r>
-            <w:proofErr w:type="spellEnd"/>
-            <w:r>
-              <w:t>)</w:t>
-            </w:r>
-          </w:p>
-        </w:tc>
-        <w:tc>
-          <w:tcPr>
-            <w:tcW w:w="6736" w:type="dxa"/>
+            <w:tcW w:w="4248" w:type="dxa"/>
+            <w:gridSpan w:val="2"/>
+          </w:tcPr>
+          <w:p>
+            <w:r>
+              <w:t>Sol (Sunshine)</w:t>
+            </w:r>
+          </w:p>
+        </w:tc>
+        <w:tc>
+          <w:tcPr>
+            <w:tcW w:w="7290" w:type="dxa"/>
           </w:tcPr>
           <w:p>
             <w:pPr>
@@ -3123,30 +3074,21 @@
         <w:tc>
           <w:tcPr>
             <w:cnfStyle w:val="001000000000" w:firstRow="0" w:lastRow="0" w:firstColumn="1" w:lastColumn="0" w:oddVBand="0" w:evenVBand="0" w:oddHBand="0" w:evenHBand="0" w:firstRowFirstColumn="0" w:firstRowLastColumn="0" w:lastRowFirstColumn="0" w:lastRowLastColumn="0"/>
-            <w:tcW w:w="1931" w:type="dxa"/>
-          </w:tcPr>
-          <w:p>
-            <w:proofErr w:type="spellStart"/>
-            <w:r>
-              <w:t>Direccion</w:t>
-            </w:r>
-            <w:proofErr w:type="spellEnd"/>
-            <w:r>
-              <w:t xml:space="preserve"> del viento (</w:t>
-            </w:r>
-            <w:proofErr w:type="spellStart"/>
-            <w:r>
-              <w:t>WindGustDir</w:t>
-            </w:r>
-            <w:proofErr w:type="spellEnd"/>
-            <w:r>
-              <w:t>)</w:t>
-            </w:r>
-          </w:p>
-        </w:tc>
-        <w:tc>
-          <w:tcPr>
-            <w:tcW w:w="6736" w:type="dxa"/>
+            <w:tcW w:w="4248" w:type="dxa"/>
+            <w:gridSpan w:val="2"/>
+          </w:tcPr>
+          <w:p>
+            <w:r>
+              <w:t>Dirección</w:t>
+            </w:r>
+            <w:r>
+              <w:t xml:space="preserve"> del viento (WindGustDir)</w:t>
+            </w:r>
+          </w:p>
+        </w:tc>
+        <w:tc>
+          <w:tcPr>
+            <w:tcW w:w="7290" w:type="dxa"/>
           </w:tcPr>
           <w:p>
             <w:pPr>
@@ -3155,11 +3097,9 @@
             <w:r>
               <w:t xml:space="preserve">La dirección de la máxima aceleración del viento durante las </w:t>
             </w:r>
-            <w:proofErr w:type="spellStart"/>
-            <w:r>
-              <w:t>utlimas</w:t>
-            </w:r>
-            <w:proofErr w:type="spellEnd"/>
+            <w:r>
+              <w:t>últimas</w:t>
+            </w:r>
             <w:r>
               <w:t xml:space="preserve"> 24 horas.</w:t>
             </w:r>
@@ -3173,25 +3113,18 @@
         <w:tc>
           <w:tcPr>
             <w:cnfStyle w:val="001000000000" w:firstRow="0" w:lastRow="0" w:firstColumn="1" w:lastColumn="0" w:oddVBand="0" w:evenVBand="0" w:oddHBand="0" w:evenHBand="0" w:firstRowFirstColumn="0" w:firstRowLastColumn="0" w:lastRowFirstColumn="0" w:lastRowLastColumn="0"/>
-            <w:tcW w:w="1931" w:type="dxa"/>
-          </w:tcPr>
-          <w:p>
-            <w:r>
-              <w:t>Velocidad del viento (</w:t>
-            </w:r>
-            <w:proofErr w:type="spellStart"/>
-            <w:r>
-              <w:t>WindGustSpeed</w:t>
-            </w:r>
-            <w:proofErr w:type="spellEnd"/>
-            <w:r>
-              <w:t>)</w:t>
-            </w:r>
-          </w:p>
-        </w:tc>
-        <w:tc>
-          <w:tcPr>
-            <w:tcW w:w="6736" w:type="dxa"/>
+            <w:tcW w:w="4248" w:type="dxa"/>
+            <w:gridSpan w:val="2"/>
+          </w:tcPr>
+          <w:p>
+            <w:r>
+              <w:t>Velocidad del viento (WindGustSpeed)</w:t>
+            </w:r>
+          </w:p>
+        </w:tc>
+        <w:tc>
+          <w:tcPr>
+            <w:tcW w:w="7290" w:type="dxa"/>
           </w:tcPr>
           <w:p>
             <w:pPr>
@@ -3207,7 +3140,8 @@
         <w:tc>
           <w:tcPr>
             <w:cnfStyle w:val="001000000000" w:firstRow="0" w:lastRow="0" w:firstColumn="1" w:lastColumn="0" w:oddVBand="0" w:evenVBand="0" w:oddHBand="0" w:evenHBand="0" w:firstRowFirstColumn="0" w:firstRowLastColumn="0" w:lastRowFirstColumn="0" w:lastRowLastColumn="0"/>
-            <w:tcW w:w="1931" w:type="dxa"/>
+            <w:tcW w:w="4248" w:type="dxa"/>
+            <w:gridSpan w:val="2"/>
           </w:tcPr>
           <w:p>
             <w:r>
@@ -3217,7 +3151,7 @@
         </w:tc>
         <w:tc>
           <w:tcPr>
-            <w:tcW w:w="6736" w:type="dxa"/>
+            <w:tcW w:w="7290" w:type="dxa"/>
           </w:tcPr>
           <w:p>
             <w:pPr>
@@ -3236,7 +3170,8 @@
         <w:tc>
           <w:tcPr>
             <w:cnfStyle w:val="001000000000" w:firstRow="0" w:lastRow="0" w:firstColumn="1" w:lastColumn="0" w:oddVBand="0" w:evenVBand="0" w:oddHBand="0" w:evenHBand="0" w:firstRowFirstColumn="0" w:firstRowLastColumn="0" w:lastRowFirstColumn="0" w:lastRowLastColumn="0"/>
-            <w:tcW w:w="1931" w:type="dxa"/>
+            <w:tcW w:w="4248" w:type="dxa"/>
+            <w:gridSpan w:val="2"/>
           </w:tcPr>
           <w:p>
             <w:r>
@@ -3246,20 +3181,14 @@
         </w:tc>
         <w:tc>
           <w:tcPr>
-            <w:tcW w:w="6736" w:type="dxa"/>
+            <w:tcW w:w="7290" w:type="dxa"/>
           </w:tcPr>
           <w:p>
             <w:pPr>
               <w:cnfStyle w:val="000000100000" w:firstRow="0" w:lastRow="0" w:firstColumn="0" w:lastColumn="0" w:oddVBand="0" w:evenVBand="0" w:oddHBand="1" w:evenHBand="0" w:firstRowFirstColumn="0" w:firstRowLastColumn="0" w:lastRowFirstColumn="0" w:lastRowLastColumn="0"/>
             </w:pPr>
             <w:r>
-              <w:t xml:space="preserve">La dirección </w:t>
-            </w:r>
-            <w:r>
-              <w:t>del viento a las 3p</w:t>
-            </w:r>
-            <w:r>
-              <w:t>m.</w:t>
+              <w:t>La dirección del viento a las 3pm.</w:t>
             </w:r>
           </w:p>
         </w:tc>
@@ -3268,33 +3197,45 @@
         <w:tc>
           <w:tcPr>
             <w:cnfStyle w:val="001000000000" w:firstRow="0" w:lastRow="0" w:firstColumn="1" w:lastColumn="0" w:oddVBand="0" w:evenVBand="0" w:oddHBand="0" w:evenHBand="0" w:firstRowFirstColumn="0" w:firstRowLastColumn="0" w:lastRowFirstColumn="0" w:lastRowLastColumn="0"/>
-            <w:tcW w:w="1931" w:type="dxa"/>
-          </w:tcPr>
-          <w:p>
-            <w:r>
-              <w:t>Velocidad</w:t>
-            </w:r>
-            <w:r>
-              <w:t xml:space="preserve"> del viento 9am (WindDir9am)</w:t>
-            </w:r>
-          </w:p>
-        </w:tc>
-        <w:tc>
-          <w:tcPr>
-            <w:tcW w:w="6736" w:type="dxa"/>
+            <w:tcW w:w="4248" w:type="dxa"/>
+            <w:gridSpan w:val="2"/>
+          </w:tcPr>
+          <w:p>
+            <w:pPr>
+              <w:rPr>
+                <w:lang w:val="en-US"/>
+              </w:rPr>
+            </w:pPr>
+            <w:r>
+              <w:rPr>
+                <w:lang w:val="en-US"/>
+              </w:rPr>
+              <w:t>V</w:t>
+            </w:r>
+            <w:r>
+              <w:rPr>
+                <w:lang w:val="en-US"/>
+              </w:rPr>
+              <w:t>elocidad del viento 9am (WindSpeed</w:t>
+            </w:r>
+            <w:r>
+              <w:rPr>
+                <w:lang w:val="en-US"/>
+              </w:rPr>
+              <w:t>9am)</w:t>
+            </w:r>
+          </w:p>
+        </w:tc>
+        <w:tc>
+          <w:tcPr>
+            <w:tcW w:w="7290" w:type="dxa"/>
           </w:tcPr>
           <w:p>
             <w:pPr>
               <w:cnfStyle w:val="000000000000" w:firstRow="0" w:lastRow="0" w:firstColumn="0" w:lastColumn="0" w:oddVBand="0" w:evenVBand="0" w:oddHBand="0" w:evenHBand="0" w:firstRowFirstColumn="0" w:firstRowLastColumn="0" w:lastRowFirstColumn="0" w:lastRowLastColumn="0"/>
             </w:pPr>
             <w:r>
-              <w:t xml:space="preserve">La </w:t>
-            </w:r>
-            <w:r>
-              <w:t>v</w:t>
-            </w:r>
-            <w:r>
-              <w:t>elocidad del viento a las 9am.</w:t>
+              <w:t>La velocidad del viento a las 9am.</w:t>
             </w:r>
           </w:p>
         </w:tc>
@@ -3306,17 +3247,21 @@
         <w:tc>
           <w:tcPr>
             <w:cnfStyle w:val="001000000000" w:firstRow="0" w:lastRow="0" w:firstColumn="1" w:lastColumn="0" w:oddVBand="0" w:evenVBand="0" w:oddHBand="0" w:evenHBand="0" w:firstRowFirstColumn="0" w:firstRowLastColumn="0" w:lastRowFirstColumn="0" w:lastRowLastColumn="0"/>
-            <w:tcW w:w="1931" w:type="dxa"/>
-          </w:tcPr>
-          <w:p>
-            <w:r>
-              <w:t>Velocidad del viento 3pm(WindDir3pm)</w:t>
-            </w:r>
-          </w:p>
-        </w:tc>
-        <w:tc>
-          <w:tcPr>
-            <w:tcW w:w="6736" w:type="dxa"/>
+            <w:tcW w:w="4248" w:type="dxa"/>
+            <w:gridSpan w:val="2"/>
+          </w:tcPr>
+          <w:p>
+            <w:r>
+              <w:t>Velocidad del viento 3pm(WindSpeed</w:t>
+            </w:r>
+            <w:r>
+              <w:t>3pm)</w:t>
+            </w:r>
+          </w:p>
+        </w:tc>
+        <w:tc>
+          <w:tcPr>
+            <w:tcW w:w="7290" w:type="dxa"/>
           </w:tcPr>
           <w:p>
             <w:pPr>
@@ -3332,7 +3277,8 @@
         <w:tc>
           <w:tcPr>
             <w:cnfStyle w:val="001000000000" w:firstRow="0" w:lastRow="0" w:firstColumn="1" w:lastColumn="0" w:oddVBand="0" w:evenVBand="0" w:oddHBand="0" w:evenHBand="0" w:firstRowFirstColumn="0" w:firstRowLastColumn="0" w:lastRowFirstColumn="0" w:lastRowLastColumn="0"/>
-            <w:tcW w:w="1931" w:type="dxa"/>
+            <w:tcW w:w="4248" w:type="dxa"/>
+            <w:gridSpan w:val="2"/>
           </w:tcPr>
           <w:p>
             <w:r>
@@ -3342,7 +3288,7 @@
         </w:tc>
         <w:tc>
           <w:tcPr>
-            <w:tcW w:w="6736" w:type="dxa"/>
+            <w:tcW w:w="7290" w:type="dxa"/>
           </w:tcPr>
           <w:p>
             <w:pPr>
@@ -3361,30 +3307,25 @@
         <w:tc>
           <w:tcPr>
             <w:cnfStyle w:val="001000000000" w:firstRow="0" w:lastRow="0" w:firstColumn="1" w:lastColumn="0" w:oddVBand="0" w:evenVBand="0" w:oddHBand="0" w:evenHBand="0" w:firstRowFirstColumn="0" w:firstRowLastColumn="0" w:lastRowFirstColumn="0" w:lastRowLastColumn="0"/>
-            <w:tcW w:w="1931" w:type="dxa"/>
-          </w:tcPr>
-          <w:p>
-            <w:r>
-              <w:t>Humedad 3pm (Humidity3p</w:t>
-            </w:r>
-            <w:r>
-              <w:t>m)</w:t>
-            </w:r>
-          </w:p>
-        </w:tc>
-        <w:tc>
-          <w:tcPr>
-            <w:tcW w:w="6736" w:type="dxa"/>
+            <w:tcW w:w="4248" w:type="dxa"/>
+            <w:gridSpan w:val="2"/>
+          </w:tcPr>
+          <w:p>
+            <w:r>
+              <w:t>Humedad 3pm (Humidity3pm)</w:t>
+            </w:r>
+          </w:p>
+        </w:tc>
+        <w:tc>
+          <w:tcPr>
+            <w:tcW w:w="7290" w:type="dxa"/>
           </w:tcPr>
           <w:p>
             <w:pPr>
               <w:cnfStyle w:val="000000100000" w:firstRow="0" w:lastRow="0" w:firstColumn="0" w:lastColumn="0" w:oddVBand="0" w:evenVBand="0" w:oddHBand="1" w:evenHBand="0" w:firstRowFirstColumn="0" w:firstRowLastColumn="0" w:lastRowFirstColumn="0" w:lastRowLastColumn="0"/>
             </w:pPr>
             <w:r>
-              <w:t>Porcentaje de humedad a las 3p</w:t>
-            </w:r>
-            <w:r>
-              <w:t>m.</w:t>
+              <w:t>Porcentaje de humedad a las 3pm.</w:t>
             </w:r>
           </w:p>
         </w:tc>
@@ -3393,33 +3334,25 @@
         <w:tc>
           <w:tcPr>
             <w:cnfStyle w:val="001000000000" w:firstRow="0" w:lastRow="0" w:firstColumn="1" w:lastColumn="0" w:oddVBand="0" w:evenVBand="0" w:oddHBand="0" w:evenHBand="0" w:firstRowFirstColumn="0" w:firstRowLastColumn="0" w:lastRowFirstColumn="0" w:lastRowLastColumn="0"/>
-            <w:tcW w:w="1931" w:type="dxa"/>
-          </w:tcPr>
-          <w:p>
-            <w:r>
-              <w:lastRenderedPageBreak/>
+            <w:tcW w:w="4248" w:type="dxa"/>
+            <w:gridSpan w:val="2"/>
+          </w:tcPr>
+          <w:p>
+            <w:r>
               <w:t>Presión 9am (Pressure9am)</w:t>
             </w:r>
           </w:p>
         </w:tc>
         <w:tc>
           <w:tcPr>
-            <w:tcW w:w="6736" w:type="dxa"/>
+            <w:tcW w:w="7290" w:type="dxa"/>
           </w:tcPr>
           <w:p>
             <w:pPr>
               <w:cnfStyle w:val="000000000000" w:firstRow="0" w:lastRow="0" w:firstColumn="0" w:lastColumn="0" w:oddVBand="0" w:evenVBand="0" w:oddHBand="0" w:evenHBand="0" w:firstRowFirstColumn="0" w:firstRowLastColumn="0" w:lastRowFirstColumn="0" w:lastRowLastColumn="0"/>
             </w:pPr>
             <w:r>
-              <w:t>Presión atmosférica (</w:t>
-            </w:r>
-            <w:proofErr w:type="spellStart"/>
-            <w:r>
-              <w:t>hpa</w:t>
-            </w:r>
-            <w:proofErr w:type="spellEnd"/>
-            <w:r>
-              <w:t>) reducida al nivel del mar a las 9am.</w:t>
+              <w:t>Presión atmosférica (hpa) reducida al nivel del mar a las 9am.</w:t>
             </w:r>
           </w:p>
         </w:tc>
@@ -3431,44 +3364,25 @@
         <w:tc>
           <w:tcPr>
             <w:cnfStyle w:val="001000000000" w:firstRow="0" w:lastRow="0" w:firstColumn="1" w:lastColumn="0" w:oddVBand="0" w:evenVBand="0" w:oddHBand="0" w:evenHBand="0" w:firstRowFirstColumn="0" w:firstRowLastColumn="0" w:lastRowFirstColumn="0" w:lastRowLastColumn="0"/>
-            <w:tcW w:w="1931" w:type="dxa"/>
-          </w:tcPr>
-          <w:p>
-            <w:r>
-              <w:t>Presión</w:t>
-            </w:r>
-            <w:r>
-              <w:t xml:space="preserve"> 3pm (Pressure3p</w:t>
-            </w:r>
-            <w:r>
-              <w:t>m)</w:t>
-            </w:r>
-          </w:p>
-        </w:tc>
-        <w:tc>
-          <w:tcPr>
-            <w:tcW w:w="6736" w:type="dxa"/>
+            <w:tcW w:w="4248" w:type="dxa"/>
+            <w:gridSpan w:val="2"/>
+          </w:tcPr>
+          <w:p>
+            <w:r>
+              <w:t>Presión 3pm (Pressure3pm)</w:t>
+            </w:r>
+          </w:p>
+        </w:tc>
+        <w:tc>
+          <w:tcPr>
+            <w:tcW w:w="7290" w:type="dxa"/>
           </w:tcPr>
           <w:p>
             <w:pPr>
               <w:cnfStyle w:val="000000100000" w:firstRow="0" w:lastRow="0" w:firstColumn="0" w:lastColumn="0" w:oddVBand="0" w:evenVBand="0" w:oddHBand="1" w:evenHBand="0" w:firstRowFirstColumn="0" w:firstRowLastColumn="0" w:lastRowFirstColumn="0" w:lastRowLastColumn="0"/>
             </w:pPr>
             <w:r>
-              <w:t>Presión atmosférica (</w:t>
-            </w:r>
-            <w:proofErr w:type="spellStart"/>
-            <w:r>
-              <w:t>hpa</w:t>
-            </w:r>
-            <w:proofErr w:type="spellEnd"/>
-            <w:r>
-              <w:t>) re</w:t>
-            </w:r>
-            <w:r>
-              <w:t>ducida al nivel del mar a las 3p</w:t>
-            </w:r>
-            <w:r>
-              <w:t>m.</w:t>
+              <w:t>Presión atmosférica (hpa) reducida al nivel del mar a las 3pm.</w:t>
             </w:r>
           </w:p>
         </w:tc>
@@ -3477,7 +3391,8 @@
         <w:tc>
           <w:tcPr>
             <w:cnfStyle w:val="001000000000" w:firstRow="0" w:lastRow="0" w:firstColumn="1" w:lastColumn="0" w:oddVBand="0" w:evenVBand="0" w:oddHBand="0" w:evenHBand="0" w:firstRowFirstColumn="0" w:firstRowLastColumn="0" w:lastRowFirstColumn="0" w:lastRowLastColumn="0"/>
-            <w:tcW w:w="1931" w:type="dxa"/>
+            <w:tcW w:w="4248" w:type="dxa"/>
+            <w:gridSpan w:val="2"/>
           </w:tcPr>
           <w:p>
             <w:r>
@@ -3487,7 +3402,7 @@
         </w:tc>
         <w:tc>
           <w:tcPr>
-            <w:tcW w:w="6736" w:type="dxa"/>
+            <w:tcW w:w="7290" w:type="dxa"/>
           </w:tcPr>
           <w:p>
             <w:pPr>
@@ -3506,33 +3421,25 @@
         <w:tc>
           <w:tcPr>
             <w:cnfStyle w:val="001000000000" w:firstRow="0" w:lastRow="0" w:firstColumn="1" w:lastColumn="0" w:oddVBand="0" w:evenVBand="0" w:oddHBand="0" w:evenHBand="0" w:firstRowFirstColumn="0" w:firstRowLastColumn="0" w:lastRowFirstColumn="0" w:lastRowLastColumn="0"/>
-            <w:tcW w:w="1931" w:type="dxa"/>
-          </w:tcPr>
-          <w:p>
-            <w:r>
-              <w:t>Nubes 3pm (Cloud3p</w:t>
-            </w:r>
-            <w:r>
-              <w:t>m)</w:t>
-            </w:r>
-          </w:p>
-        </w:tc>
-        <w:tc>
-          <w:tcPr>
-            <w:tcW w:w="6736" w:type="dxa"/>
+            <w:tcW w:w="4248" w:type="dxa"/>
+            <w:gridSpan w:val="2"/>
+          </w:tcPr>
+          <w:p>
+            <w:r>
+              <w:t>Nubes 3pm (Cloud3pm)</w:t>
+            </w:r>
+          </w:p>
+        </w:tc>
+        <w:tc>
+          <w:tcPr>
+            <w:tcW w:w="7290" w:type="dxa"/>
           </w:tcPr>
           <w:p>
             <w:pPr>
               <w:cnfStyle w:val="000000100000" w:firstRow="0" w:lastRow="0" w:firstColumn="0" w:lastColumn="0" w:oddVBand="0" w:evenVBand="0" w:oddHBand="1" w:evenHBand="0" w:firstRowFirstColumn="0" w:firstRowLastColumn="0" w:lastRowFirstColumn="0" w:lastRowLastColumn="0"/>
             </w:pPr>
             <w:r>
-              <w:t>Cantidad de octavas del cielo que so</w:t>
-            </w:r>
-            <w:r>
-              <w:t>n tapadas por las nubes a las 3p</w:t>
-            </w:r>
-            <w:r>
-              <w:t>m.</w:t>
+              <w:t>Cantidad de octavas del cielo que son tapadas por las nubes a las 3pm.</w:t>
             </w:r>
           </w:p>
         </w:tc>
@@ -3541,7 +3448,8 @@
         <w:tc>
           <w:tcPr>
             <w:cnfStyle w:val="001000000000" w:firstRow="0" w:lastRow="0" w:firstColumn="1" w:lastColumn="0" w:oddVBand="0" w:evenVBand="0" w:oddHBand="0" w:evenHBand="0" w:firstRowFirstColumn="0" w:firstRowLastColumn="0" w:lastRowFirstColumn="0" w:lastRowLastColumn="0"/>
-            <w:tcW w:w="1931" w:type="dxa"/>
+            <w:tcW w:w="4248" w:type="dxa"/>
+            <w:gridSpan w:val="2"/>
           </w:tcPr>
           <w:p>
             <w:r>
@@ -3551,7 +3459,7 @@
         </w:tc>
         <w:tc>
           <w:tcPr>
-            <w:tcW w:w="6736" w:type="dxa"/>
+            <w:tcW w:w="7290" w:type="dxa"/>
           </w:tcPr>
           <w:p>
             <w:pPr>
@@ -3570,32 +3478,25 @@
         <w:tc>
           <w:tcPr>
             <w:cnfStyle w:val="001000000000" w:firstRow="0" w:lastRow="0" w:firstColumn="1" w:lastColumn="0" w:oddVBand="0" w:evenVBand="0" w:oddHBand="0" w:evenHBand="0" w:firstRowFirstColumn="0" w:firstRowLastColumn="0" w:lastRowFirstColumn="0" w:lastRowLastColumn="0"/>
-            <w:tcW w:w="1931" w:type="dxa"/>
-          </w:tcPr>
-          <w:p>
-            <w:r>
-              <w:t>Lluvia hoy (</w:t>
-            </w:r>
-            <w:proofErr w:type="spellStart"/>
-            <w:r>
-              <w:t>RainToday</w:t>
-            </w:r>
-            <w:proofErr w:type="spellEnd"/>
-            <w:r>
-              <w:t>)</w:t>
-            </w:r>
-          </w:p>
-        </w:tc>
-        <w:tc>
-          <w:tcPr>
-            <w:tcW w:w="6736" w:type="dxa"/>
+            <w:tcW w:w="4248" w:type="dxa"/>
+            <w:gridSpan w:val="2"/>
+          </w:tcPr>
+          <w:p>
+            <w:r>
+              <w:t>Temperatura 3pm (Temp3pm)</w:t>
+            </w:r>
+          </w:p>
+        </w:tc>
+        <w:tc>
+          <w:tcPr>
+            <w:tcW w:w="7290" w:type="dxa"/>
           </w:tcPr>
           <w:p>
             <w:pPr>
               <w:cnfStyle w:val="000000100000" w:firstRow="0" w:lastRow="0" w:firstColumn="0" w:lastColumn="0" w:oddVBand="0" w:evenVBand="0" w:oddHBand="1" w:evenHBand="0" w:firstRowFirstColumn="0" w:firstRowLastColumn="0" w:lastRowFirstColumn="0" w:lastRowLastColumn="0"/>
             </w:pPr>
             <w:r>
-              <w:t>Indicación booleana sobre si llovió o no.</w:t>
+              <w:t>Temperatura en grados centígrados a las 3pm.</w:t>
             </w:r>
           </w:p>
         </w:tc>
@@ -3604,17 +3505,15 @@
         <w:tc>
           <w:tcPr>
             <w:cnfStyle w:val="001000000000" w:firstRow="0" w:lastRow="0" w:firstColumn="1" w:lastColumn="0" w:oddVBand="0" w:evenVBand="0" w:oddHBand="0" w:evenHBand="0" w:firstRowFirstColumn="0" w:firstRowLastColumn="0" w:lastRowFirstColumn="0" w:lastRowLastColumn="0"/>
-            <w:tcW w:w="1931" w:type="dxa"/>
-          </w:tcPr>
-          <w:p>
-            <w:r>
-              <w:t>Riesgo de lluvia en mm (</w:t>
-            </w:r>
-            <w:proofErr w:type="spellStart"/>
-            <w:r>
-              <w:t>Risk_MM</w:t>
-            </w:r>
-            <w:proofErr w:type="spellEnd"/>
+            <w:tcW w:w="4248" w:type="dxa"/>
+            <w:gridSpan w:val="2"/>
+          </w:tcPr>
+          <w:p>
+            <w:r>
+              <w:t>Lluvia hoy (RainToday</w:t>
+            </w:r>
+            <w:bookmarkStart w:id="18" w:name="_GoBack"/>
+            <w:bookmarkEnd w:id="18"/>
             <w:r>
               <w:t>)</w:t>
             </w:r>
@@ -3622,20 +3521,15 @@
         </w:tc>
         <w:tc>
           <w:tcPr>
-            <w:tcW w:w="6736" w:type="dxa"/>
+            <w:tcW w:w="7290" w:type="dxa"/>
           </w:tcPr>
           <w:p>
             <w:pPr>
               <w:cnfStyle w:val="000000000000" w:firstRow="0" w:lastRow="0" w:firstColumn="0" w:lastColumn="0" w:oddVBand="0" w:evenVBand="0" w:oddHBand="0" w:evenHBand="0" w:firstRowFirstColumn="0" w:firstRowLastColumn="0" w:lastRowFirstColumn="0" w:lastRowLastColumn="0"/>
             </w:pPr>
             <w:r>
-              <w:t xml:space="preserve">Riesgo de lluvia caída al día siguiente en </w:t>
-            </w:r>
-            <w:proofErr w:type="spellStart"/>
-            <w:r>
-              <w:t>mm.</w:t>
-            </w:r>
-            <w:proofErr w:type="spellEnd"/>
+              <w:t>Indicación booleana sobre si llovió o no.</w:t>
+            </w:r>
           </w:p>
         </w:tc>
       </w:tr>
@@ -3646,42 +3540,67 @@
         <w:tc>
           <w:tcPr>
             <w:cnfStyle w:val="001000000000" w:firstRow="0" w:lastRow="0" w:firstColumn="1" w:lastColumn="0" w:oddVBand="0" w:evenVBand="0" w:oddHBand="0" w:evenHBand="0" w:firstRowFirstColumn="0" w:firstRowLastColumn="0" w:lastRowFirstColumn="0" w:lastRowLastColumn="0"/>
-            <w:tcW w:w="1931" w:type="dxa"/>
-          </w:tcPr>
-          <w:p>
-            <w:r>
-              <w:t>Lluvia mañana (</w:t>
-            </w:r>
-            <w:proofErr w:type="spellStart"/>
-            <w:r>
-              <w:t>RainTomorrow</w:t>
-            </w:r>
-            <w:proofErr w:type="spellEnd"/>
-            <w:r>
-              <w:t>)</w:t>
-            </w:r>
-          </w:p>
-        </w:tc>
-        <w:tc>
-          <w:tcPr>
-            <w:tcW w:w="6736" w:type="dxa"/>
+            <w:tcW w:w="4248" w:type="dxa"/>
+            <w:gridSpan w:val="2"/>
+          </w:tcPr>
+          <w:p>
+            <w:r>
+              <w:t>Riesgo de lluvia en mm (Risk_MM)</w:t>
+            </w:r>
+          </w:p>
+        </w:tc>
+        <w:tc>
+          <w:tcPr>
+            <w:tcW w:w="7290" w:type="dxa"/>
           </w:tcPr>
           <w:p>
             <w:pPr>
               <w:cnfStyle w:val="000000100000" w:firstRow="0" w:lastRow="0" w:firstColumn="0" w:lastColumn="0" w:oddVBand="0" w:evenVBand="0" w:oddHBand="1" w:evenHBand="0" w:firstRowFirstColumn="0" w:firstRowLastColumn="0" w:lastRowFirstColumn="0" w:lastRowLastColumn="0"/>
             </w:pPr>
             <w:r>
-              <w:t>Variable objetivo, llueve mañana si o no</w:t>
-            </w:r>
-            <w:proofErr w:type="gramStart"/>
-            <w:r>
-              <w:t>?</w:t>
-            </w:r>
-            <w:proofErr w:type="gramEnd"/>
+              <w:t>Riesgo de lluvia caída al día siguiente en mm.</w:t>
+            </w:r>
+          </w:p>
+        </w:tc>
+      </w:tr>
+      <w:tr>
+        <w:tc>
+          <w:tcPr>
+            <w:cnfStyle w:val="001000000000" w:firstRow="0" w:lastRow="0" w:firstColumn="1" w:lastColumn="0" w:oddVBand="0" w:evenVBand="0" w:oddHBand="0" w:evenHBand="0" w:firstRowFirstColumn="0" w:firstRowLastColumn="0" w:lastRowFirstColumn="0" w:lastRowLastColumn="0"/>
+            <w:tcW w:w="4248" w:type="dxa"/>
+            <w:gridSpan w:val="2"/>
+          </w:tcPr>
+          <w:p>
+            <w:r>
+              <w:t>Lluvia mañana (RainTomorrow)</w:t>
+            </w:r>
+          </w:p>
+        </w:tc>
+        <w:tc>
+          <w:tcPr>
+            <w:tcW w:w="7290" w:type="dxa"/>
+          </w:tcPr>
+          <w:p>
+            <w:pPr>
+              <w:cnfStyle w:val="000000000000" w:firstRow="0" w:lastRow="0" w:firstColumn="0" w:lastColumn="0" w:oddVBand="0" w:evenVBand="0" w:oddHBand="0" w:evenHBand="0" w:firstRowFirstColumn="0" w:firstRowLastColumn="0" w:lastRowFirstColumn="0" w:lastRowLastColumn="0"/>
+            </w:pPr>
+            <w:r>
+              <w:t>Variable objetivo, llueve mañana si o no?</w:t>
+            </w:r>
           </w:p>
         </w:tc>
       </w:tr>
     </w:tbl>
+    <w:p>
+      <w:pPr>
+        <w:sectPr>
+          <w:pgSz w:w="16838" w:h="11906" w:orient="landscape"/>
+          <w:pgMar w:top="1701" w:right="1417" w:bottom="1701" w:left="1417" w:header="720" w:footer="720" w:gutter="0"/>
+          <w:cols w:space="720"/>
+          <w:docGrid w:linePitch="360"/>
+        </w:sectPr>
+      </w:pPr>
+    </w:p>
     <w:p/>
     <w:p>
       <w:pPr>
@@ -3733,7 +3652,7 @@
                 <w:lang w:eastAsia="es-ES"/>
               </w:rPr>
               <w:drawing>
-                <wp:inline distT="0" distB="0" distL="0" distR="0" wp14:anchorId="74F32C44" wp14:editId="2FF61F1F">
+                <wp:inline distT="0" distB="0" distL="0" distR="0" wp14:anchorId="5EC9DE56" wp14:editId="01636363">
                   <wp:extent cx="2676525" cy="1323975"/>
                   <wp:effectExtent l="0" t="0" r="9525" b="9525"/>
                   <wp:docPr id="1" name="Imagen 1"/>
@@ -3804,7 +3723,7 @@
                 <w:lang w:eastAsia="es-ES"/>
               </w:rPr>
               <w:drawing>
-                <wp:inline distT="0" distB="0" distL="0" distR="0" wp14:anchorId="1014A9D4" wp14:editId="03C3DB06">
+                <wp:inline distT="0" distB="0" distL="0" distR="0" wp14:anchorId="5CE86DC8" wp14:editId="5BC880ED">
                   <wp:extent cx="2552700" cy="1514475"/>
                   <wp:effectExtent l="0" t="0" r="0" b="9525"/>
                   <wp:docPr id="2" name="Imagen 2"/>
@@ -3871,7 +3790,7 @@
                 <w:lang w:eastAsia="es-ES"/>
               </w:rPr>
               <w:drawing>
-                <wp:inline distT="0" distB="0" distL="0" distR="0" wp14:anchorId="0BB620B7" wp14:editId="6511D469">
+                <wp:inline distT="0" distB="0" distL="0" distR="0" wp14:anchorId="3606DF49" wp14:editId="40B0CF88">
                   <wp:extent cx="2486025" cy="1333500"/>
                   <wp:effectExtent l="0" t="0" r="9525" b="0"/>
                   <wp:docPr id="3" name="Imagen 3"/>
@@ -3936,7 +3855,7 @@
                 <w:lang w:eastAsia="es-ES"/>
               </w:rPr>
               <w:drawing>
-                <wp:inline distT="0" distB="0" distL="0" distR="0" wp14:anchorId="780EA85E" wp14:editId="655E1163">
+                <wp:inline distT="0" distB="0" distL="0" distR="0" wp14:anchorId="5A167058" wp14:editId="29E0B4F0">
                   <wp:extent cx="2486025" cy="1343025"/>
                   <wp:effectExtent l="0" t="0" r="9525" b="9525"/>
                   <wp:docPr id="4" name="Imagen 4"/>
@@ -4009,7 +3928,7 @@
                 <w:lang w:eastAsia="es-ES"/>
               </w:rPr>
               <w:drawing>
-                <wp:inline distT="0" distB="0" distL="0" distR="0" wp14:anchorId="64CDEAE3" wp14:editId="4AB90432">
+                <wp:inline distT="0" distB="0" distL="0" distR="0" wp14:anchorId="2C8A3447" wp14:editId="4D046082">
                   <wp:extent cx="2543175" cy="1285875"/>
                   <wp:effectExtent l="0" t="0" r="9525" b="9525"/>
                   <wp:docPr id="5" name="Imagen 5"/>
@@ -4074,7 +3993,7 @@
                 <w:lang w:eastAsia="es-ES"/>
               </w:rPr>
               <w:drawing>
-                <wp:inline distT="0" distB="0" distL="0" distR="0" wp14:anchorId="36E2C410" wp14:editId="348861BF">
+                <wp:inline distT="0" distB="0" distL="0" distR="0" wp14:anchorId="3BF73777" wp14:editId="16179AB6">
                   <wp:extent cx="2590800" cy="1257300"/>
                   <wp:effectExtent l="0" t="0" r="0" b="0"/>
                   <wp:docPr id="6" name="Imagen 6"/>
@@ -4144,28 +4063,13 @@
               <w:rPr>
                 <w:b/>
               </w:rPr>
-              <w:lastRenderedPageBreak/>
               <w:t>Presión Atmosférica 9am</w:t>
             </w:r>
             <w:r>
               <w:rPr>
                 <w:b/>
               </w:rPr>
-              <w:t xml:space="preserve"> (</w:t>
-            </w:r>
-            <w:proofErr w:type="spellStart"/>
-            <w:r>
-              <w:rPr>
-                <w:b/>
-              </w:rPr>
-              <w:t>hpa</w:t>
-            </w:r>
-            <w:proofErr w:type="spellEnd"/>
-            <w:r>
-              <w:rPr>
-                <w:b/>
-              </w:rPr>
-              <w:t>)</w:t>
+              <w:t xml:space="preserve"> (hpa)</w:t>
             </w:r>
           </w:p>
           <w:p>
@@ -4178,7 +4082,7 @@
                 <w:lang w:eastAsia="es-ES"/>
               </w:rPr>
               <w:drawing>
-                <wp:inline distT="0" distB="0" distL="0" distR="0" wp14:anchorId="6F1A9E3F" wp14:editId="6B35CA20">
+                <wp:inline distT="0" distB="0" distL="0" distR="0" wp14:anchorId="229700BA" wp14:editId="1603936C">
                   <wp:extent cx="2524125" cy="1314450"/>
                   <wp:effectExtent l="0" t="0" r="9525" b="0"/>
                   <wp:docPr id="7" name="Imagen 7"/>
@@ -4246,22 +4150,7 @@
               <w:rPr>
                 <w:b/>
               </w:rPr>
-              <w:lastRenderedPageBreak/>
-              <w:t>Presión Atmosférica 3pm (</w:t>
-            </w:r>
-            <w:proofErr w:type="spellStart"/>
-            <w:r>
-              <w:rPr>
-                <w:b/>
-              </w:rPr>
-              <w:t>hpa</w:t>
-            </w:r>
-            <w:proofErr w:type="spellEnd"/>
-            <w:r>
-              <w:rPr>
-                <w:b/>
-              </w:rPr>
-              <w:t>)</w:t>
+              <w:t>Presión Atmosférica 3pm (hpa)</w:t>
             </w:r>
           </w:p>
           <w:p>
@@ -4274,7 +4163,7 @@
                 <w:lang w:eastAsia="es-ES"/>
               </w:rPr>
               <w:drawing>
-                <wp:inline distT="0" distB="0" distL="0" distR="0" wp14:anchorId="0998158E" wp14:editId="2A7F99AA">
+                <wp:inline distT="0" distB="0" distL="0" distR="0" wp14:anchorId="223B6463" wp14:editId="5B86EEBF">
                   <wp:extent cx="2543175" cy="1247775"/>
                   <wp:effectExtent l="0" t="0" r="9525" b="9525"/>
                   <wp:docPr id="8" name="Imagen 8"/>
@@ -4328,7 +4217,6 @@
               <w:rPr>
                 <w:b/>
               </w:rPr>
-              <w:lastRenderedPageBreak/>
               <w:t>Temperatura 9am</w:t>
             </w:r>
           </w:p>
@@ -4345,7 +4233,7 @@
                 <w:lang w:eastAsia="es-ES"/>
               </w:rPr>
               <w:drawing>
-                <wp:inline distT="0" distB="0" distL="0" distR="0" wp14:anchorId="7C36E79F" wp14:editId="6160A8EF">
+                <wp:inline distT="0" distB="0" distL="0" distR="0" wp14:anchorId="62820BD9" wp14:editId="320D6457">
                   <wp:extent cx="2562225" cy="1285875"/>
                   <wp:effectExtent l="0" t="0" r="9525" b="9525"/>
                   <wp:docPr id="9" name="Imagen 9"/>
@@ -4412,8 +4300,9 @@
                 <w:noProof/>
                 <w:lang w:eastAsia="es-ES"/>
               </w:rPr>
+              <w:lastRenderedPageBreak/>
               <w:drawing>
-                <wp:inline distT="0" distB="0" distL="0" distR="0" wp14:anchorId="543DC180" wp14:editId="60351BD2">
+                <wp:inline distT="0" distB="0" distL="0" distR="0" wp14:anchorId="46CF35A5" wp14:editId="1649E531">
                   <wp:extent cx="2581275" cy="1371600"/>
                   <wp:effectExtent l="0" t="0" r="9525" b="0"/>
                   <wp:docPr id="10" name="Imagen 10"/>
@@ -4458,6 +4347,7 @@
       </w:pPr>
       <w:bookmarkStart w:id="20" w:name="_Toc34774977"/>
       <w:r>
+        <w:lastRenderedPageBreak/>
         <w:t>Calidad de datos</w:t>
       </w:r>
       <w:bookmarkEnd w:id="20"/>
@@ -5952,7 +5842,7 @@
 </file>
 
 <file path=customXml/itemProps1.xml><?xml version="1.0" encoding="utf-8"?>
-<ds:datastoreItem xmlns:ds="http://schemas.openxmlformats.org/officeDocument/2006/customXml" ds:itemID="{20858842-A4C8-4AB6-B43A-270603690DE5}">
+<ds:datastoreItem xmlns:ds="http://schemas.openxmlformats.org/officeDocument/2006/customXml" ds:itemID="{AEA0F938-2208-45D8-B64D-A28573A26FA9}">
   <ds:schemaRefs>
     <ds:schemaRef ds:uri="http://schemas.openxmlformats.org/officeDocument/2006/bibliography"/>
   </ds:schemaRefs>
